--- a/minutes/26-Aug-2021.docx
+++ b/minutes/26-Aug-2021.docx
@@ -121,14 +121,6 @@
           <w:sz w:val="24"/>
           <w:szCs w:val="24"/>
         </w:rPr>
-        <w:t xml:space="preserve"> </w:t>
-      </w:r>
-      <w:r>
-        <w:rPr>
-          <w:rFonts w:ascii="Times New Roman" w:hAnsi="Times New Roman"/>
-          <w:sz w:val="24"/>
-          <w:szCs w:val="24"/>
-        </w:rPr>
         <w:t>26</w:t>
       </w:r>
       <w:r>
@@ -346,23 +338,13 @@
         </w:rPr>
         <w:t xml:space="preserve"> </w:t>
       </w:r>
-      <w:proofErr w:type="spellStart"/>
-      <w:r>
-        <w:rPr>
-          <w:rFonts w:ascii="Times New Roman" w:hAnsi="Times New Roman"/>
-          <w:sz w:val="24"/>
-          <w:szCs w:val="24"/>
-        </w:rPr>
-        <w:t>Bhareth</w:t>
-      </w:r>
-      <w:proofErr w:type="spellEnd"/>
-      <w:r>
-        <w:rPr>
-          <w:rFonts w:ascii="Times New Roman" w:hAnsi="Times New Roman"/>
-          <w:sz w:val="24"/>
-          <w:szCs w:val="24"/>
-        </w:rPr>
-        <w:t xml:space="preserve"> Rex Loganathan</w:t>
+      <w:r>
+        <w:rPr>
+          <w:rFonts w:ascii="Times New Roman" w:hAnsi="Times New Roman"/>
+          <w:sz w:val="24"/>
+          <w:szCs w:val="24"/>
+        </w:rPr>
+        <w:t>Bhareth Rex Loganathan</w:t>
       </w:r>
       <w:r>
         <w:rPr>
@@ -403,7 +385,6 @@
           <w:szCs w:val="24"/>
         </w:rPr>
       </w:pPr>
-      <w:proofErr w:type="spellStart"/>
       <w:r>
         <w:rPr>
           <w:rFonts w:ascii="Times New Roman" w:hAnsi="Times New Roman"/>
@@ -411,17 +392,7 @@
           <w:sz w:val="24"/>
           <w:szCs w:val="24"/>
         </w:rPr>
-        <w:t>Minuted</w:t>
-      </w:r>
-      <w:proofErr w:type="spellEnd"/>
-      <w:r>
-        <w:rPr>
-          <w:rFonts w:ascii="Times New Roman" w:hAnsi="Times New Roman"/>
-          <w:b/>
-          <w:sz w:val="24"/>
-          <w:szCs w:val="24"/>
-        </w:rPr>
-        <w:t xml:space="preserve"> by</w:t>
+        <w:t>Minuted by</w:t>
       </w:r>
       <w:r>
         <w:rPr>
@@ -493,23 +464,13 @@
         </w:rPr>
         <w:t xml:space="preserve"> </w:t>
       </w:r>
-      <w:proofErr w:type="spellStart"/>
-      <w:r>
-        <w:rPr>
-          <w:rFonts w:ascii="Times New Roman" w:hAnsi="Times New Roman"/>
-          <w:sz w:val="24"/>
-          <w:szCs w:val="24"/>
-        </w:rPr>
-        <w:t>Bhareth</w:t>
-      </w:r>
-      <w:proofErr w:type="spellEnd"/>
-      <w:r>
-        <w:rPr>
-          <w:rFonts w:ascii="Times New Roman" w:hAnsi="Times New Roman"/>
-          <w:sz w:val="24"/>
-          <w:szCs w:val="24"/>
-        </w:rPr>
-        <w:t xml:space="preserve"> Rex Loganathan</w:t>
+      <w:r>
+        <w:rPr>
+          <w:rFonts w:ascii="Times New Roman" w:hAnsi="Times New Roman"/>
+          <w:sz w:val="24"/>
+          <w:szCs w:val="24"/>
+        </w:rPr>
+        <w:t>Bhareth Rex Loganathan</w:t>
       </w:r>
       <w:r>
         <w:rPr>
@@ -786,75 +747,155 @@
                 <w:sz w:val="24"/>
                 <w:szCs w:val="24"/>
               </w:rPr>
-              <w:t>1. presentation slides</w:t>
-            </w:r>
-          </w:p>
-          <w:p>
-            <w:pPr>
-              <w:rPr>
-                <w:rFonts w:ascii="Times New Roman" w:hAnsi="Times New Roman"/>
-                <w:sz w:val="24"/>
-                <w:szCs w:val="24"/>
-              </w:rPr>
-            </w:pPr>
-            <w:r>
-              <w:rPr>
-                <w:rFonts w:ascii="Times New Roman" w:hAnsi="Times New Roman"/>
-                <w:sz w:val="24"/>
-                <w:szCs w:val="24"/>
-              </w:rPr>
-              <w:t>2. rehearsal for presentation</w:t>
-            </w:r>
-          </w:p>
-          <w:p>
-            <w:pPr>
-              <w:rPr>
-                <w:rFonts w:ascii="Times New Roman" w:hAnsi="Times New Roman"/>
-                <w:sz w:val="24"/>
-                <w:szCs w:val="24"/>
-              </w:rPr>
-            </w:pPr>
-            <w:r>
-              <w:rPr>
-                <w:rFonts w:ascii="Times New Roman" w:hAnsi="Times New Roman"/>
-                <w:sz w:val="24"/>
-                <w:szCs w:val="24"/>
-              </w:rPr>
-              <w:t>3. product and user creation flows</w:t>
-            </w:r>
-          </w:p>
-          <w:p>
-            <w:pPr>
-              <w:rPr>
-                <w:rFonts w:ascii="Times New Roman" w:hAnsi="Times New Roman"/>
-                <w:sz w:val="24"/>
-                <w:szCs w:val="24"/>
-              </w:rPr>
-            </w:pPr>
-            <w:r>
-              <w:rPr>
-                <w:rFonts w:ascii="Times New Roman" w:hAnsi="Times New Roman"/>
-                <w:sz w:val="24"/>
-                <w:szCs w:val="24"/>
-              </w:rPr>
-              <w:t>4. confirm sequence of slides</w:t>
-            </w:r>
-          </w:p>
-          <w:p>
-            <w:pPr>
-              <w:rPr>
-                <w:rFonts w:ascii="Times New Roman" w:hAnsi="Times New Roman"/>
-                <w:sz w:val="24"/>
-                <w:szCs w:val="24"/>
-              </w:rPr>
-            </w:pPr>
-            <w:r>
-              <w:rPr>
-                <w:rFonts w:ascii="Times New Roman" w:hAnsi="Times New Roman"/>
-                <w:sz w:val="24"/>
-                <w:szCs w:val="24"/>
-              </w:rPr>
-              <w:t>5. update report based on yesterday’s briefing</w:t>
+              <w:t xml:space="preserve">1. </w:t>
+            </w:r>
+            <w:r>
+              <w:rPr>
+                <w:rFonts w:ascii="Times New Roman" w:hAnsi="Times New Roman"/>
+                <w:sz w:val="24"/>
+                <w:szCs w:val="24"/>
+              </w:rPr>
+              <w:t>P</w:t>
+            </w:r>
+            <w:r>
+              <w:rPr>
+                <w:rFonts w:ascii="Times New Roman" w:hAnsi="Times New Roman"/>
+                <w:sz w:val="24"/>
+                <w:szCs w:val="24"/>
+              </w:rPr>
+              <w:t>resentation slides</w:t>
+            </w:r>
+          </w:p>
+          <w:p>
+            <w:pPr>
+              <w:rPr>
+                <w:rFonts w:ascii="Times New Roman" w:hAnsi="Times New Roman"/>
+                <w:sz w:val="24"/>
+                <w:szCs w:val="24"/>
+              </w:rPr>
+            </w:pPr>
+            <w:r>
+              <w:rPr>
+                <w:rFonts w:ascii="Times New Roman" w:hAnsi="Times New Roman"/>
+                <w:sz w:val="24"/>
+                <w:szCs w:val="24"/>
+              </w:rPr>
+              <w:t xml:space="preserve">2. </w:t>
+            </w:r>
+            <w:r>
+              <w:rPr>
+                <w:rFonts w:ascii="Times New Roman" w:hAnsi="Times New Roman"/>
+                <w:sz w:val="24"/>
+                <w:szCs w:val="24"/>
+              </w:rPr>
+              <w:t>R</w:t>
+            </w:r>
+            <w:r>
+              <w:rPr>
+                <w:rFonts w:ascii="Times New Roman" w:hAnsi="Times New Roman"/>
+                <w:sz w:val="24"/>
+                <w:szCs w:val="24"/>
+              </w:rPr>
+              <w:t>ehearsal for presentation</w:t>
+            </w:r>
+          </w:p>
+          <w:p>
+            <w:pPr>
+              <w:rPr>
+                <w:rFonts w:ascii="Times New Roman" w:hAnsi="Times New Roman"/>
+                <w:sz w:val="24"/>
+                <w:szCs w:val="24"/>
+              </w:rPr>
+            </w:pPr>
+            <w:r>
+              <w:rPr>
+                <w:rFonts w:ascii="Times New Roman" w:hAnsi="Times New Roman"/>
+                <w:sz w:val="24"/>
+                <w:szCs w:val="24"/>
+              </w:rPr>
+              <w:t xml:space="preserve">3. </w:t>
+            </w:r>
+            <w:r>
+              <w:rPr>
+                <w:rFonts w:ascii="Times New Roman" w:hAnsi="Times New Roman"/>
+                <w:sz w:val="24"/>
+                <w:szCs w:val="24"/>
+              </w:rPr>
+              <w:t>P</w:t>
+            </w:r>
+            <w:r>
+              <w:rPr>
+                <w:rFonts w:ascii="Times New Roman" w:hAnsi="Times New Roman"/>
+                <w:sz w:val="24"/>
+                <w:szCs w:val="24"/>
+              </w:rPr>
+              <w:t>roduct and user creation flows</w:t>
+            </w:r>
+          </w:p>
+          <w:p>
+            <w:pPr>
+              <w:rPr>
+                <w:rFonts w:ascii="Times New Roman" w:hAnsi="Times New Roman"/>
+                <w:sz w:val="24"/>
+                <w:szCs w:val="24"/>
+              </w:rPr>
+            </w:pPr>
+            <w:r>
+              <w:rPr>
+                <w:rFonts w:ascii="Times New Roman" w:hAnsi="Times New Roman"/>
+                <w:sz w:val="24"/>
+                <w:szCs w:val="24"/>
+              </w:rPr>
+              <w:t xml:space="preserve">4. </w:t>
+            </w:r>
+            <w:r>
+              <w:rPr>
+                <w:rFonts w:ascii="Times New Roman" w:hAnsi="Times New Roman"/>
+                <w:sz w:val="24"/>
+                <w:szCs w:val="24"/>
+              </w:rPr>
+              <w:t>C</w:t>
+            </w:r>
+            <w:r>
+              <w:rPr>
+                <w:rFonts w:ascii="Times New Roman" w:hAnsi="Times New Roman"/>
+                <w:sz w:val="24"/>
+                <w:szCs w:val="24"/>
+              </w:rPr>
+              <w:t>onfirm sequence of slides</w:t>
+            </w:r>
+          </w:p>
+          <w:p>
+            <w:pPr>
+              <w:rPr>
+                <w:rFonts w:ascii="Times New Roman" w:hAnsi="Times New Roman"/>
+                <w:sz w:val="24"/>
+                <w:szCs w:val="24"/>
+              </w:rPr>
+            </w:pPr>
+            <w:r>
+              <w:rPr>
+                <w:rFonts w:ascii="Times New Roman" w:hAnsi="Times New Roman"/>
+                <w:sz w:val="24"/>
+                <w:szCs w:val="24"/>
+              </w:rPr>
+              <w:t xml:space="preserve">5. </w:t>
+            </w:r>
+            <w:r>
+              <w:rPr>
+                <w:rFonts w:ascii="Times New Roman" w:hAnsi="Times New Roman"/>
+                <w:sz w:val="24"/>
+                <w:szCs w:val="24"/>
+              </w:rPr>
+              <w:t>U</w:t>
+            </w:r>
+            <w:r>
+              <w:rPr>
+                <w:rFonts w:ascii="Times New Roman" w:hAnsi="Times New Roman"/>
+                <w:sz w:val="24"/>
+                <w:szCs w:val="24"/>
+              </w:rPr>
+              <w:t>pdate report based on yesterday’s briefing</w:t>
             </w:r>
           </w:p>
         </w:tc>
@@ -919,15 +960,6 @@
                 <w:szCs w:val="24"/>
               </w:rPr>
             </w:pPr>
-          </w:p>
-          <w:p>
-            <w:pPr>
-              <w:rPr>
-                <w:rFonts w:ascii="Times New Roman" w:hAnsi="Times New Roman"/>
-                <w:sz w:val="24"/>
-                <w:szCs w:val="24"/>
-              </w:rPr>
-            </w:pPr>
             <w:r>
               <w:rPr>
                 <w:rFonts w:ascii="Times New Roman" w:hAnsi="Times New Roman"/>
@@ -1002,16 +1034,30 @@
               </w:rPr>
               <w:t xml:space="preserve">Add a </w:t>
             </w:r>
-            <w:proofErr w:type="spellStart"/>
-            <w:r>
-              <w:rPr>
-                <w:rFonts w:ascii="Times New Roman" w:hAnsi="Times New Roman"/>
-                <w:sz w:val="24"/>
-                <w:szCs w:val="24"/>
-              </w:rPr>
-              <w:t>q&amp;a</w:t>
-            </w:r>
-            <w:proofErr w:type="spellEnd"/>
+            <w:r>
+              <w:rPr>
+                <w:rFonts w:ascii="Times New Roman" w:hAnsi="Times New Roman"/>
+                <w:sz w:val="24"/>
+                <w:szCs w:val="24"/>
+              </w:rPr>
+              <w:t>Q</w:t>
+            </w:r>
+            <w:r>
+              <w:rPr>
+                <w:rFonts w:ascii="Times New Roman" w:hAnsi="Times New Roman"/>
+                <w:sz w:val="24"/>
+                <w:szCs w:val="24"/>
+              </w:rPr>
+              <w:t>&amp;</w:t>
+            </w:r>
+            <w:r>
+              <w:rPr>
+                <w:rFonts w:ascii="Times New Roman" w:hAnsi="Times New Roman"/>
+                <w:sz w:val="24"/>
+                <w:szCs w:val="24"/>
+              </w:rPr>
+              <w:t>A</w:t>
+            </w:r>
             <w:r>
               <w:rPr>
                 <w:rFonts w:ascii="Times New Roman" w:hAnsi="Times New Roman"/>
@@ -1020,6 +1066,24 @@
               </w:rPr>
               <w:t xml:space="preserve"> slide</w:t>
             </w:r>
+            <w:r>
+              <w:rPr>
+                <w:rFonts w:ascii="Times New Roman" w:hAnsi="Times New Roman"/>
+                <w:sz w:val="24"/>
+                <w:szCs w:val="24"/>
+              </w:rPr>
+              <w:t>.</w:t>
+            </w:r>
+          </w:p>
+          <w:p>
+            <w:pPr>
+              <w:pStyle w:val="ListParagraph"/>
+              <w:rPr>
+                <w:rFonts w:ascii="Times New Roman" w:hAnsi="Times New Roman"/>
+                <w:sz w:val="24"/>
+                <w:szCs w:val="24"/>
+              </w:rPr>
+            </w:pPr>
           </w:p>
         </w:tc>
         <w:tc>
@@ -1110,7 +1174,7 @@
                 <w:sz w:val="24"/>
                 <w:szCs w:val="24"/>
               </w:rPr>
-              <w:t>Next meeting on the 30</w:t>
+              <w:t>Next meeting on 30</w:t>
             </w:r>
             <w:r>
               <w:rPr>
@@ -1127,7 +1191,23 @@
                 <w:sz w:val="24"/>
                 <w:szCs w:val="24"/>
               </w:rPr>
-              <w:t xml:space="preserve"> Of August</w:t>
+              <w:t xml:space="preserve"> </w:t>
+            </w:r>
+            <w:r>
+              <w:rPr>
+                <w:rFonts w:ascii="Times New Roman" w:hAnsi="Times New Roman"/>
+                <w:sz w:val="24"/>
+                <w:szCs w:val="24"/>
+              </w:rPr>
+              <w:t>August</w:t>
+            </w:r>
+            <w:r>
+              <w:rPr>
+                <w:rFonts w:ascii="Times New Roman" w:hAnsi="Times New Roman"/>
+                <w:sz w:val="24"/>
+                <w:szCs w:val="24"/>
+              </w:rPr>
+              <w:t xml:space="preserve"> 2021.</w:t>
             </w:r>
           </w:p>
         </w:tc>
